--- a/Ivo/User Acceptance Stuff.docx
+++ b/Ivo/User Acceptance Stuff.docx
@@ -247,49 +247,85 @@
     <w:p xmlns:wp14="http://schemas.microsoft.com/office/word/2010/wordml" wp14:textId="017C66BE">
       <w:pPr>
         <w:pStyle w:val="Heading1"/>
+        <w:rPr>
+          <w:noProof w:val="0"/>
+          <w:lang w:val="en-GB"/>
+        </w:rPr>
       </w:pPr>
       <w:bookmarkStart w:name="_GoBack" w:id="0"/>
       <w:bookmarkEnd w:id="0"/>
       <w:r>
-        <w:rPr/>
+        <w:rPr>
+          <w:noProof w:val="0"/>
+          <w:lang w:val="en-GB"/>
+        </w:rPr>
         <w:t xml:space="preserve">User </w:t>
       </w:r>
       <w:r>
-        <w:rPr/>
+        <w:rPr>
+          <w:noProof w:val="0"/>
+          <w:lang w:val="en-GB"/>
+        </w:rPr>
         <w:t>acceptance</w:t>
       </w:r>
       <w:r>
-        <w:rPr/>
+        <w:rPr>
+          <w:noProof w:val="0"/>
+          <w:lang w:val="en-GB"/>
+        </w:rPr>
         <w:t xml:space="preserve"> </w:t>
       </w:r>
     </w:p>
     <w:p>
       <w:pPr>
         <w:pStyle w:val="Normal"/>
-      </w:pPr>
-      <w:r>
-        <w:rPr/>
+        <w:rPr>
+          <w:noProof w:val="0"/>
+          <w:lang w:val="en-GB"/>
+        </w:rPr>
+      </w:pPr>
+      <w:r>
+        <w:rPr>
+          <w:noProof w:val="0"/>
+          <w:lang w:val="en-GB"/>
+        </w:rPr>
         <w:t>From the user requirements we managed to get the user acceptance criteria, this is what the program/system must have for the user to be happy with the end product.</w:t>
       </w:r>
     </w:p>
     <w:p>
       <w:pPr>
         <w:pStyle w:val="Normal"/>
-      </w:pPr>
-      <w:r>
-        <w:rPr/>
+        <w:rPr>
+          <w:noProof w:val="0"/>
+          <w:lang w:val="en-GB"/>
+        </w:rPr>
+      </w:pPr>
+      <w:r>
+        <w:rPr>
+          <w:noProof w:val="0"/>
+          <w:lang w:val="en-GB"/>
+        </w:rPr>
         <w:t>The set of user acceptance criteria we have</w:t>
       </w:r>
       <w:r>
-        <w:rPr/>
+        <w:rPr>
+          <w:noProof w:val="0"/>
+          <w:lang w:val="en-GB"/>
+        </w:rPr>
         <w:t xml:space="preserve"> for the system</w:t>
       </w:r>
       <w:r>
-        <w:rPr/>
+        <w:rPr>
+          <w:noProof w:val="0"/>
+          <w:lang w:val="en-GB"/>
+        </w:rPr>
         <w:t xml:space="preserve"> </w:t>
       </w:r>
       <w:r>
-        <w:rPr/>
+        <w:rPr>
+          <w:noProof w:val="0"/>
+          <w:lang w:val="en-GB"/>
+        </w:rPr>
         <w:t>are:</w:t>
       </w:r>
     </w:p>
@@ -307,12 +343,32 @@
         </w:rPr>
       </w:pPr>
       <w:r>
-        <w:rPr/>
+        <w:rPr>
+          <w:noProof w:val="0"/>
+          <w:lang w:val="en-GB"/>
+        </w:rPr>
         <w:t>Current website design must be updated.</w:t>
       </w:r>
       <w:r>
-        <w:rPr/>
-        <w:t xml:space="preserve"> Yes or no?</w:t>
+        <w:rPr>
+          <w:noProof w:val="0"/>
+          <w:lang w:val="en-GB"/>
+        </w:rPr>
+        <w:t xml:space="preserve"> </w:t>
+      </w:r>
+      <w:r>
+        <w:rPr>
+          <w:noProof w:val="0"/>
+          <w:lang w:val="en-GB"/>
+        </w:rPr>
+        <w:t>Yes</w:t>
+      </w:r>
+      <w:r>
+        <w:rPr>
+          <w:noProof w:val="0"/>
+          <w:lang w:val="en-GB"/>
+        </w:rPr>
+        <w:t xml:space="preserve"> or no?</w:t>
       </w:r>
     </w:p>
     <w:p>
@@ -328,11 +384,17 @@
         </w:rPr>
       </w:pPr>
       <w:r>
-        <w:rPr/>
+        <w:rPr>
+          <w:noProof w:val="0"/>
+          <w:lang w:val="en-GB"/>
+        </w:rPr>
         <w:t>New website must improve and simplify user experience.</w:t>
       </w:r>
       <w:r>
-        <w:rPr/>
+        <w:rPr>
+          <w:noProof w:val="0"/>
+          <w:lang w:val="en-GB"/>
+        </w:rPr>
         <w:t xml:space="preserve"> Have a survey and ask current customers to answer. </w:t>
       </w:r>
     </w:p>
@@ -349,11 +411,17 @@
         </w:rPr>
       </w:pPr>
       <w:r>
-        <w:rPr/>
+        <w:rPr>
+          <w:noProof w:val="0"/>
+          <w:lang w:val="en-GB"/>
+        </w:rPr>
         <w:t>The new website must have an ordering system so that customers can order food.</w:t>
       </w:r>
       <w:r>
-        <w:rPr/>
+        <w:rPr>
+          <w:noProof w:val="0"/>
+          <w:lang w:val="en-GB"/>
+        </w:rPr>
         <w:t xml:space="preserve"> Does it work?</w:t>
       </w:r>
     </w:p>
@@ -370,15 +438,24 @@
         </w:rPr>
       </w:pPr>
       <w:r>
-        <w:rPr/>
+        <w:rPr>
+          <w:noProof w:val="0"/>
+          <w:lang w:val="en-GB"/>
+        </w:rPr>
         <w:t xml:space="preserve">The system must store user information </w:t>
       </w:r>
       <w:r>
-        <w:rPr/>
+        <w:rPr>
+          <w:noProof w:val="0"/>
+          <w:lang w:val="en-GB"/>
+        </w:rPr>
         <w:t>for example by having accounts.</w:t>
       </w:r>
       <w:r>
-        <w:rPr/>
+        <w:rPr>
+          <w:noProof w:val="0"/>
+          <w:lang w:val="en-GB"/>
+        </w:rPr>
         <w:t xml:space="preserve"> Does user information get stored?</w:t>
       </w:r>
     </w:p>
@@ -395,11 +472,17 @@
         </w:rPr>
       </w:pPr>
       <w:r>
-        <w:rPr/>
+        <w:rPr>
+          <w:noProof w:val="0"/>
+          <w:lang w:val="en-GB"/>
+        </w:rPr>
         <w:t>Customers must be able to view their current and previous orders on their account.</w:t>
       </w:r>
       <w:r>
-        <w:rPr/>
+        <w:rPr>
+          <w:noProof w:val="0"/>
+          <w:lang w:val="en-GB"/>
+        </w:rPr>
         <w:t xml:space="preserve"> Can users see their orders?</w:t>
       </w:r>
     </w:p>
@@ -416,11 +499,17 @@
         </w:rPr>
       </w:pPr>
       <w:r>
-        <w:rPr/>
+        <w:rPr>
+          <w:noProof w:val="0"/>
+          <w:lang w:val="en-GB"/>
+        </w:rPr>
         <w:t>Website must be usable or a desktop or mobile device.</w:t>
       </w:r>
       <w:r>
-        <w:rPr/>
+        <w:rPr>
+          <w:noProof w:val="0"/>
+          <w:lang w:val="en-GB"/>
+        </w:rPr>
         <w:t xml:space="preserve"> Just test if works</w:t>
       </w:r>
     </w:p>
@@ -437,31 +526,45 @@
         </w:rPr>
       </w:pPr>
       <w:r>
-        <w:rPr/>
+        <w:rPr>
+          <w:noProof w:val="0"/>
+          <w:lang w:val="en-GB"/>
+        </w:rPr>
         <w:t xml:space="preserve">The design of the website must have the company </w:t>
       </w:r>
-      <w:proofErr w:type="spellStart"/>
-      <w:r>
-        <w:rPr/>
+      <w:r>
+        <w:rPr>
+          <w:noProof w:val="0"/>
+          <w:lang w:val="en-GB"/>
+        </w:rPr>
         <w:t>TypeFace</w:t>
       </w:r>
-      <w:proofErr w:type="spellEnd"/>
-      <w:r>
-        <w:rPr/>
+      <w:r>
+        <w:rPr>
+          <w:noProof w:val="0"/>
+          <w:lang w:val="en-GB"/>
+        </w:rPr>
         <w:t xml:space="preserve"> and </w:t>
       </w:r>
-      <w:proofErr w:type="spellStart"/>
-      <w:r>
-        <w:rPr/>
+      <w:r>
+        <w:rPr>
+          <w:noProof w:val="0"/>
+          <w:lang w:val="en-GB"/>
+        </w:rPr>
         <w:t>Colour</w:t>
       </w:r>
-      <w:proofErr w:type="spellEnd"/>
-      <w:r>
-        <w:rPr/>
+      <w:r>
+        <w:rPr>
+          <w:noProof w:val="0"/>
+          <w:lang w:val="en-GB"/>
+        </w:rPr>
         <w:t xml:space="preserve"> Scheme.</w:t>
       </w:r>
       <w:r>
-        <w:rPr/>
+        <w:rPr>
+          <w:noProof w:val="0"/>
+          <w:lang w:val="en-GB"/>
+        </w:rPr>
         <w:t xml:space="preserve"> Does it do it?</w:t>
       </w:r>
     </w:p>
@@ -478,17 +581,943 @@
         </w:rPr>
       </w:pPr>
       <w:r>
-        <w:rPr/>
+        <w:rPr>
+          <w:noProof w:val="0"/>
+          <w:lang w:val="en-GB"/>
+        </w:rPr>
         <w:t>Must allow customers to make online methods of payment.</w:t>
       </w:r>
       <w:r>
-        <w:rPr/>
+        <w:rPr>
+          <w:noProof w:val="0"/>
+          <w:lang w:val="en-GB"/>
+        </w:rPr>
         <w:t xml:space="preserve"> Does it work?</w:t>
       </w:r>
     </w:p>
     <w:p>
       <w:pPr>
         <w:pStyle w:val="Normal"/>
+        <w:rPr>
+          <w:noProof w:val="0"/>
+          <w:lang w:val="en-GB"/>
+        </w:rPr>
+      </w:pPr>
+    </w:p>
+    <w:tbl>
+      <w:tblPr>
+        <w:tblStyle w:val="TableGrid"/>
+        <w:tblW w:w="0" w:type="auto"/>
+        <w:tblLayout w:type="fixed"/>
+        <w:tblLook w:val="06A0" w:firstRow="1" w:lastRow="0" w:firstColumn="1" w:lastColumn="0" w:noHBand="1" w:noVBand="1"/>
+      </w:tblPr>
+      <w:tblGrid>
+        <w:gridCol w:w="3120"/>
+        <w:gridCol w:w="3120"/>
+        <w:gridCol w:w="3120"/>
+      </w:tblGrid>
+      <w:tr>
+        <w:tc>
+          <w:tcPr>
+            <w:tcW w:w="3120" w:type="dxa"/>
+            <w:shd w:val="clear" w:color="auto" w:fill="BFBFBF" w:themeFill="background1" w:themeFillShade="BF"/>
+            <w:tcMar/>
+          </w:tcPr>
+          <w:p>
+            <w:pPr>
+              <w:pStyle w:val="Normal"/>
+              <w:rPr>
+                <w:noProof w:val="0"/>
+                <w:lang w:val="en-GB"/>
+              </w:rPr>
+            </w:pPr>
+            <w:r>
+              <w:rPr>
+                <w:noProof w:val="0"/>
+                <w:lang w:val="en-GB"/>
+              </w:rPr>
+              <w:t xml:space="preserve">System </w:t>
+            </w:r>
+            <w:r>
+              <w:rPr>
+                <w:noProof w:val="0"/>
+                <w:lang w:val="en-GB"/>
+              </w:rPr>
+              <w:t>Requirements</w:t>
+            </w:r>
+          </w:p>
+        </w:tc>
+        <w:tc>
+          <w:tcPr>
+            <w:tcW w:w="3120" w:type="dxa"/>
+            <w:shd w:val="clear" w:color="auto" w:fill="BFBFBF" w:themeFill="background1" w:themeFillShade="BF"/>
+            <w:tcMar/>
+          </w:tcPr>
+          <w:p>
+            <w:pPr>
+              <w:pStyle w:val="Normal"/>
+              <w:rPr>
+                <w:noProof w:val="0"/>
+                <w:lang w:val="en-GB"/>
+              </w:rPr>
+            </w:pPr>
+            <w:r>
+              <w:rPr>
+                <w:noProof w:val="0"/>
+                <w:lang w:val="en-GB"/>
+              </w:rPr>
+              <w:t>How were going to test it?</w:t>
+            </w:r>
+          </w:p>
+        </w:tc>
+        <w:tc>
+          <w:tcPr>
+            <w:tcW w:w="3120" w:type="dxa"/>
+            <w:shd w:val="clear" w:color="auto" w:fill="BFBFBF" w:themeFill="background1" w:themeFillShade="BF"/>
+            <w:tcMar/>
+          </w:tcPr>
+          <w:p>
+            <w:pPr>
+              <w:pStyle w:val="Normal"/>
+              <w:rPr>
+                <w:noProof w:val="0"/>
+                <w:lang w:val="en-GB"/>
+              </w:rPr>
+            </w:pPr>
+            <w:r>
+              <w:rPr>
+                <w:noProof w:val="0"/>
+                <w:lang w:val="en-GB"/>
+              </w:rPr>
+              <w:t>Why?</w:t>
+            </w:r>
+          </w:p>
+        </w:tc>
+      </w:tr>
+      <w:tr>
+        <w:tc>
+          <w:tcPr>
+            <w:tcW w:w="3120" w:type="dxa"/>
+            <w:tcMar/>
+          </w:tcPr>
+          <w:p>
+            <w:pPr>
+              <w:pStyle w:val="Normal"/>
+              <w:rPr>
+                <w:noProof w:val="0"/>
+                <w:lang w:val="en-GB"/>
+              </w:rPr>
+            </w:pPr>
+            <w:r>
+              <w:rPr>
+                <w:noProof w:val="0"/>
+                <w:lang w:val="en-GB"/>
+              </w:rPr>
+              <w:t>Update website design</w:t>
+            </w:r>
+          </w:p>
+        </w:tc>
+        <w:tc>
+          <w:tcPr>
+            <w:tcW w:w="3120" w:type="dxa"/>
+            <w:tcMar/>
+          </w:tcPr>
+          <w:p>
+            <w:pPr>
+              <w:pStyle w:val="Normal"/>
+              <w:rPr>
+                <w:noProof w:val="0"/>
+                <w:lang w:val="en-GB"/>
+              </w:rPr>
+            </w:pPr>
+            <w:r>
+              <w:rPr>
+                <w:noProof w:val="0"/>
+                <w:lang w:val="en-GB"/>
+              </w:rPr>
+              <w:t>Yes,</w:t>
+            </w:r>
+            <w:r>
+              <w:rPr>
+                <w:noProof w:val="0"/>
+                <w:lang w:val="en-GB"/>
+              </w:rPr>
+              <w:t xml:space="preserve"> or no?</w:t>
+            </w:r>
+          </w:p>
+        </w:tc>
+        <w:tc>
+          <w:tcPr>
+            <w:tcW w:w="3120" w:type="dxa"/>
+            <w:tcMar/>
+          </w:tcPr>
+          <w:p>
+            <w:pPr>
+              <w:pStyle w:val="Normal"/>
+              <w:rPr>
+                <w:noProof w:val="0"/>
+                <w:lang w:val="en-GB"/>
+              </w:rPr>
+            </w:pPr>
+            <w:r>
+              <w:rPr>
+                <w:noProof w:val="0"/>
+                <w:lang w:val="en-GB"/>
+              </w:rPr>
+              <w:t>This does not require a test because you can easily identify if the website has been updated.</w:t>
+            </w:r>
+          </w:p>
+        </w:tc>
+      </w:tr>
+      <w:tr>
+        <w:tc>
+          <w:tcPr>
+            <w:tcW w:w="3120" w:type="dxa"/>
+            <w:tcMar/>
+          </w:tcPr>
+          <w:p>
+            <w:pPr>
+              <w:pStyle w:val="Normal"/>
+              <w:rPr>
+                <w:noProof w:val="0"/>
+                <w:lang w:val="en-GB"/>
+              </w:rPr>
+            </w:pPr>
+            <w:r>
+              <w:rPr>
+                <w:noProof w:val="0"/>
+                <w:lang w:val="en-GB"/>
+              </w:rPr>
+              <w:t xml:space="preserve">Include company </w:t>
+            </w:r>
+            <w:proofErr w:type="spellStart"/>
+            <w:r>
+              <w:rPr>
+                <w:noProof w:val="0"/>
+                <w:lang w:val="en-GB"/>
+              </w:rPr>
+              <w:t>TypeFace</w:t>
+            </w:r>
+            <w:proofErr w:type="spellEnd"/>
+            <w:r>
+              <w:rPr>
+                <w:noProof w:val="0"/>
+                <w:lang w:val="en-GB"/>
+              </w:rPr>
+              <w:t xml:space="preserve"> and Colour Scheme</w:t>
+            </w:r>
+          </w:p>
+        </w:tc>
+        <w:tc>
+          <w:tcPr>
+            <w:tcW w:w="3120" w:type="dxa"/>
+            <w:tcMar/>
+          </w:tcPr>
+          <w:p>
+            <w:pPr>
+              <w:pStyle w:val="Normal"/>
+              <w:rPr>
+                <w:noProof w:val="0"/>
+                <w:lang w:val="en-GB"/>
+              </w:rPr>
+            </w:pPr>
+            <w:r>
+              <w:rPr>
+                <w:noProof w:val="0"/>
+                <w:lang w:val="en-GB"/>
+              </w:rPr>
+              <w:t>Yes, or no?</w:t>
+            </w:r>
+          </w:p>
+          <w:p>
+            <w:pPr>
+              <w:pStyle w:val="Normal"/>
+              <w:rPr>
+                <w:noProof w:val="0"/>
+                <w:lang w:val="en-GB"/>
+              </w:rPr>
+            </w:pPr>
+          </w:p>
+        </w:tc>
+        <w:tc>
+          <w:tcPr>
+            <w:tcW w:w="3120" w:type="dxa"/>
+            <w:tcMar/>
+          </w:tcPr>
+          <w:p>
+            <w:pPr>
+              <w:pStyle w:val="Normal"/>
+              <w:rPr>
+                <w:noProof w:val="0"/>
+                <w:lang w:val="en-GB"/>
+              </w:rPr>
+            </w:pPr>
+            <w:r>
+              <w:rPr>
+                <w:noProof w:val="0"/>
+                <w:lang w:val="en-GB"/>
+              </w:rPr>
+              <w:t xml:space="preserve">This does not require a test because you can see if we have implemented the </w:t>
+            </w:r>
+            <w:proofErr w:type="spellStart"/>
+            <w:r>
+              <w:rPr>
+                <w:noProof w:val="0"/>
+                <w:lang w:val="en-GB"/>
+              </w:rPr>
+              <w:t>FaceType</w:t>
+            </w:r>
+            <w:proofErr w:type="spellEnd"/>
+            <w:r>
+              <w:rPr>
+                <w:noProof w:val="0"/>
+                <w:lang w:val="en-GB"/>
+              </w:rPr>
+              <w:t xml:space="preserve"> and Colour Scheme to the website</w:t>
+            </w:r>
+          </w:p>
+        </w:tc>
+      </w:tr>
+      <w:tr>
+        <w:tc>
+          <w:tcPr>
+            <w:tcW w:w="3120" w:type="dxa"/>
+            <w:tcMar/>
+          </w:tcPr>
+          <w:p>
+            <w:pPr>
+              <w:pStyle w:val="Normal"/>
+              <w:rPr>
+                <w:noProof w:val="0"/>
+                <w:lang w:val="en-GB"/>
+              </w:rPr>
+            </w:pPr>
+            <w:r>
+              <w:rPr>
+                <w:noProof w:val="0"/>
+                <w:lang w:val="en-GB"/>
+              </w:rPr>
+              <w:t xml:space="preserve">Simplify user </w:t>
+            </w:r>
+            <w:r>
+              <w:rPr>
+                <w:noProof w:val="0"/>
+                <w:lang w:val="en-GB"/>
+              </w:rPr>
+              <w:t>experience</w:t>
+            </w:r>
+          </w:p>
+        </w:tc>
+        <w:tc>
+          <w:tcPr>
+            <w:tcW w:w="3120" w:type="dxa"/>
+            <w:tcMar/>
+          </w:tcPr>
+          <w:p>
+            <w:pPr>
+              <w:pStyle w:val="Normal"/>
+              <w:rPr>
+                <w:noProof w:val="0"/>
+                <w:lang w:val="en-GB"/>
+              </w:rPr>
+            </w:pPr>
+            <w:r>
+              <w:rPr>
+                <w:noProof w:val="0"/>
+                <w:lang w:val="en-GB"/>
+              </w:rPr>
+              <w:t>We will create a survey and ask current customers to take the survey and a</w:t>
+            </w:r>
+            <w:r>
+              <w:rPr>
+                <w:noProof w:val="0"/>
+                <w:lang w:val="en-GB"/>
+              </w:rPr>
+              <w:t xml:space="preserve">nswer it, this survey will have questions about if the user </w:t>
+            </w:r>
+            <w:r>
+              <w:rPr>
+                <w:noProof w:val="0"/>
+                <w:lang w:val="en-GB"/>
+              </w:rPr>
+              <w:t>experience has become simpler.</w:t>
+            </w:r>
+          </w:p>
+        </w:tc>
+        <w:tc>
+          <w:tcPr>
+            <w:tcW w:w="3120" w:type="dxa"/>
+            <w:tcMar/>
+          </w:tcPr>
+          <w:p>
+            <w:pPr>
+              <w:pStyle w:val="Normal"/>
+              <w:rPr>
+                <w:noProof w:val="0"/>
+                <w:lang w:val="en-GB"/>
+              </w:rPr>
+            </w:pPr>
+            <w:r>
+              <w:rPr>
+                <w:noProof w:val="0"/>
+                <w:lang w:val="en-GB"/>
+              </w:rPr>
+              <w:t>We have chosen to test it with a survey because it allows us to get feedback from current customers</w:t>
+            </w:r>
+            <w:r>
+              <w:rPr>
+                <w:noProof w:val="0"/>
+                <w:lang w:val="en-GB"/>
+              </w:rPr>
+              <w:t>.</w:t>
+            </w:r>
+          </w:p>
+        </w:tc>
+      </w:tr>
+      <w:tr>
+        <w:tc>
+          <w:tcPr>
+            <w:tcW w:w="3120" w:type="dxa"/>
+            <w:tcMar/>
+          </w:tcPr>
+          <w:p>
+            <w:pPr>
+              <w:pStyle w:val="Normal"/>
+              <w:rPr>
+                <w:noProof w:val="0"/>
+                <w:lang w:val="en-GB"/>
+              </w:rPr>
+            </w:pPr>
+            <w:r>
+              <w:rPr>
+                <w:noProof w:val="0"/>
+                <w:lang w:val="en-GB"/>
+              </w:rPr>
+              <w:t>Improve user experience</w:t>
+            </w:r>
+          </w:p>
+        </w:tc>
+        <w:tc>
+          <w:tcPr>
+            <w:tcW w:w="3120" w:type="dxa"/>
+            <w:tcMar/>
+          </w:tcPr>
+          <w:p>
+            <w:pPr>
+              <w:pStyle w:val="Normal"/>
+              <w:rPr>
+                <w:noProof w:val="0"/>
+                <w:lang w:val="en-GB"/>
+              </w:rPr>
+            </w:pPr>
+            <w:r>
+              <w:rPr>
+                <w:noProof w:val="0"/>
+                <w:lang w:val="en-GB"/>
+              </w:rPr>
+              <w:t>We will create a survey and ask current customers to take the survey and answer it, this survey will have questions about if the user experience has been improved.</w:t>
+            </w:r>
+          </w:p>
+        </w:tc>
+        <w:tc>
+          <w:tcPr>
+            <w:tcW w:w="3120" w:type="dxa"/>
+            <w:tcMar/>
+          </w:tcPr>
+          <w:p>
+            <w:pPr>
+              <w:pStyle w:val="Normal"/>
+              <w:rPr>
+                <w:noProof w:val="0"/>
+                <w:lang w:val="en-GB"/>
+              </w:rPr>
+            </w:pPr>
+            <w:r>
+              <w:rPr>
+                <w:noProof w:val="0"/>
+                <w:lang w:val="en-GB"/>
+              </w:rPr>
+              <w:t>We have chosen to test it with a survey because it allows us to get feedback from current customers.</w:t>
+            </w:r>
+          </w:p>
+          <w:p>
+            <w:pPr>
+              <w:pStyle w:val="Normal"/>
+              <w:rPr>
+                <w:noProof w:val="0"/>
+                <w:lang w:val="en-GB"/>
+              </w:rPr>
+            </w:pPr>
+          </w:p>
+        </w:tc>
+      </w:tr>
+      <w:tr>
+        <w:tc>
+          <w:tcPr>
+            <w:tcW w:w="3120" w:type="dxa"/>
+            <w:tcMar/>
+          </w:tcPr>
+          <w:p>
+            <w:pPr>
+              <w:pStyle w:val="Normal"/>
+              <w:rPr>
+                <w:noProof w:val="0"/>
+                <w:lang w:val="en-GB"/>
+              </w:rPr>
+            </w:pPr>
+            <w:r>
+              <w:rPr>
+                <w:noProof w:val="0"/>
+                <w:lang w:val="en-GB"/>
+              </w:rPr>
+              <w:t>Food ordering system</w:t>
+            </w:r>
+          </w:p>
+        </w:tc>
+        <w:tc>
+          <w:tcPr>
+            <w:tcW w:w="3120" w:type="dxa"/>
+            <w:tcMar/>
+          </w:tcPr>
+          <w:p>
+            <w:pPr>
+              <w:pStyle w:val="Normal"/>
+              <w:rPr>
+                <w:noProof w:val="0"/>
+                <w:lang w:val="en-GB"/>
+              </w:rPr>
+            </w:pPr>
+            <w:r>
+              <w:rPr>
+                <w:noProof w:val="0"/>
+                <w:lang w:val="en-GB"/>
+              </w:rPr>
+              <w:t xml:space="preserve">We will test this by making </w:t>
+            </w:r>
+            <w:r>
+              <w:rPr>
+                <w:noProof w:val="0"/>
+                <w:lang w:val="en-GB"/>
+              </w:rPr>
+              <w:t>test orders and test every product to make sure they can be purchased using the ordering system.</w:t>
+            </w:r>
+          </w:p>
+        </w:tc>
+        <w:tc>
+          <w:tcPr>
+            <w:tcW w:w="3120" w:type="dxa"/>
+            <w:tcMar/>
+          </w:tcPr>
+          <w:p>
+            <w:pPr>
+              <w:pStyle w:val="Normal"/>
+              <w:rPr>
+                <w:noProof w:val="0"/>
+                <w:lang w:val="en-GB"/>
+              </w:rPr>
+            </w:pPr>
+            <w:r>
+              <w:rPr>
+                <w:noProof w:val="0"/>
+                <w:lang w:val="en-GB"/>
+              </w:rPr>
+              <w:t xml:space="preserve">We have chosen this method because it is simple and can be done </w:t>
+            </w:r>
+            <w:r>
+              <w:rPr>
+                <w:noProof w:val="0"/>
+                <w:lang w:val="en-GB"/>
+              </w:rPr>
+              <w:t>during the development process.</w:t>
+            </w:r>
+          </w:p>
+        </w:tc>
+      </w:tr>
+      <w:tr>
+        <w:tc>
+          <w:tcPr>
+            <w:tcW w:w="3120" w:type="dxa"/>
+            <w:tcMar/>
+          </w:tcPr>
+          <w:p>
+            <w:pPr>
+              <w:pStyle w:val="Normal"/>
+              <w:rPr>
+                <w:noProof w:val="0"/>
+                <w:lang w:val="en-GB"/>
+              </w:rPr>
+            </w:pPr>
+            <w:r>
+              <w:rPr>
+                <w:noProof w:val="0"/>
+                <w:lang w:val="en-GB"/>
+              </w:rPr>
+              <w:t>Store customer details</w:t>
+            </w:r>
+          </w:p>
+        </w:tc>
+        <w:tc>
+          <w:tcPr>
+            <w:tcW w:w="3120" w:type="dxa"/>
+            <w:tcMar/>
+          </w:tcPr>
+          <w:p>
+            <w:pPr>
+              <w:pStyle w:val="Normal"/>
+              <w:rPr>
+                <w:noProof w:val="0"/>
+                <w:lang w:val="en-GB"/>
+              </w:rPr>
+            </w:pPr>
+            <w:r>
+              <w:rPr>
+                <w:noProof w:val="0"/>
+                <w:lang w:val="en-GB"/>
+              </w:rPr>
+              <w:t>We will test this by adding fake customer information such as email, name, etc and see if it works.</w:t>
+            </w:r>
+          </w:p>
+        </w:tc>
+        <w:tc>
+          <w:tcPr>
+            <w:tcW w:w="3120" w:type="dxa"/>
+            <w:tcMar/>
+          </w:tcPr>
+          <w:p>
+            <w:pPr>
+              <w:pStyle w:val="Normal"/>
+              <w:rPr>
+                <w:noProof w:val="0"/>
+                <w:lang w:val="en-GB"/>
+              </w:rPr>
+            </w:pPr>
+            <w:r>
+              <w:rPr>
+                <w:noProof w:val="0"/>
+                <w:lang w:val="en-GB"/>
+              </w:rPr>
+              <w:t>This method has been chosen because it can be done during the development phase.</w:t>
+            </w:r>
+          </w:p>
+        </w:tc>
+      </w:tr>
+      <w:tr>
+        <w:tc>
+          <w:tcPr>
+            <w:tcW w:w="3120" w:type="dxa"/>
+            <w:tcMar/>
+          </w:tcPr>
+          <w:p>
+            <w:pPr>
+              <w:pStyle w:val="Normal"/>
+              <w:rPr>
+                <w:noProof w:val="0"/>
+                <w:lang w:val="en-GB"/>
+              </w:rPr>
+            </w:pPr>
+            <w:r>
+              <w:rPr>
+                <w:noProof w:val="0"/>
+                <w:lang w:val="en-GB"/>
+              </w:rPr>
+              <w:t>Users can create accounts</w:t>
+            </w:r>
+          </w:p>
+        </w:tc>
+        <w:tc>
+          <w:tcPr>
+            <w:tcW w:w="3120" w:type="dxa"/>
+            <w:tcMar/>
+          </w:tcPr>
+          <w:p>
+            <w:pPr>
+              <w:pStyle w:val="Normal"/>
+              <w:rPr>
+                <w:noProof w:val="0"/>
+                <w:lang w:val="en-GB"/>
+              </w:rPr>
+            </w:pPr>
+            <w:r>
+              <w:rPr>
+                <w:noProof w:val="0"/>
+                <w:lang w:val="en-GB"/>
+              </w:rPr>
+              <w:t>We will test this by adding fake customer information to make a fake account.</w:t>
+            </w:r>
+          </w:p>
+        </w:tc>
+        <w:tc>
+          <w:tcPr>
+            <w:tcW w:w="3120" w:type="dxa"/>
+            <w:tcMar/>
+          </w:tcPr>
+          <w:p>
+            <w:pPr>
+              <w:pStyle w:val="Normal"/>
+              <w:rPr>
+                <w:noProof w:val="0"/>
+                <w:lang w:val="en-GB"/>
+              </w:rPr>
+            </w:pPr>
+            <w:r>
+              <w:rPr>
+                <w:noProof w:val="0"/>
+                <w:lang w:val="en-GB"/>
+              </w:rPr>
+              <w:t>This method has been chosen because it can be done during the development phase.</w:t>
+            </w:r>
+          </w:p>
+          <w:p>
+            <w:pPr>
+              <w:pStyle w:val="Normal"/>
+              <w:rPr>
+                <w:noProof w:val="0"/>
+                <w:lang w:val="en-GB"/>
+              </w:rPr>
+            </w:pPr>
+          </w:p>
+        </w:tc>
+      </w:tr>
+      <w:tr>
+        <w:tc>
+          <w:tcPr>
+            <w:tcW w:w="3120" w:type="dxa"/>
+            <w:tcMar/>
+          </w:tcPr>
+          <w:p>
+            <w:pPr>
+              <w:pStyle w:val="Normal"/>
+              <w:rPr>
+                <w:noProof w:val="0"/>
+                <w:lang w:val="en-GB"/>
+              </w:rPr>
+            </w:pPr>
+            <w:r>
+              <w:rPr>
+                <w:noProof w:val="0"/>
+                <w:lang w:val="en-GB"/>
+              </w:rPr>
+              <w:t>Users can view previous orders</w:t>
+            </w:r>
+          </w:p>
+        </w:tc>
+        <w:tc>
+          <w:tcPr>
+            <w:tcW w:w="3120" w:type="dxa"/>
+            <w:tcMar/>
+          </w:tcPr>
+          <w:p>
+            <w:pPr>
+              <w:pStyle w:val="Normal"/>
+              <w:rPr>
+                <w:noProof w:val="0"/>
+                <w:lang w:val="en-GB"/>
+              </w:rPr>
+            </w:pPr>
+            <w:r>
+              <w:rPr>
+                <w:noProof w:val="0"/>
+                <w:lang w:val="en-GB"/>
+              </w:rPr>
+              <w:t xml:space="preserve">We will test this by making an account and make fake purchases </w:t>
+            </w:r>
+            <w:r>
+              <w:rPr>
+                <w:noProof w:val="0"/>
+                <w:lang w:val="en-GB"/>
+              </w:rPr>
+              <w:t>to see if they appear on the previous orders section.</w:t>
+            </w:r>
+          </w:p>
+        </w:tc>
+        <w:tc>
+          <w:tcPr>
+            <w:tcW w:w="3120" w:type="dxa"/>
+            <w:tcMar/>
+          </w:tcPr>
+          <w:p>
+            <w:pPr>
+              <w:pStyle w:val="Normal"/>
+              <w:rPr>
+                <w:noProof w:val="0"/>
+                <w:lang w:val="en-GB"/>
+              </w:rPr>
+            </w:pPr>
+            <w:r>
+              <w:rPr>
+                <w:noProof w:val="0"/>
+                <w:lang w:val="en-GB"/>
+              </w:rPr>
+              <w:t>This will be tested this way because it can be done quickly and will show if this works or not.</w:t>
+            </w:r>
+          </w:p>
+        </w:tc>
+      </w:tr>
+      <w:tr>
+        <w:tc>
+          <w:tcPr>
+            <w:tcW w:w="3120" w:type="dxa"/>
+            <w:tcMar/>
+          </w:tcPr>
+          <w:p>
+            <w:pPr>
+              <w:pStyle w:val="Normal"/>
+              <w:rPr>
+                <w:noProof w:val="0"/>
+                <w:lang w:val="en-GB"/>
+              </w:rPr>
+            </w:pPr>
+            <w:r>
+              <w:rPr>
+                <w:noProof w:val="0"/>
+                <w:lang w:val="en-GB"/>
+              </w:rPr>
+              <w:t>Website usable on computer and mobile phone</w:t>
+            </w:r>
+          </w:p>
+        </w:tc>
+        <w:tc>
+          <w:tcPr>
+            <w:tcW w:w="3120" w:type="dxa"/>
+            <w:tcMar/>
+          </w:tcPr>
+          <w:p>
+            <w:pPr>
+              <w:pStyle w:val="Normal"/>
+              <w:rPr>
+                <w:noProof w:val="0"/>
+                <w:lang w:val="en-GB"/>
+              </w:rPr>
+            </w:pPr>
+            <w:r>
+              <w:rPr>
+                <w:noProof w:val="0"/>
+                <w:lang w:val="en-GB"/>
+              </w:rPr>
+              <w:t>We will test this by accessing the website on computer using multiple browsers and do the same but on mobile</w:t>
+            </w:r>
+          </w:p>
+        </w:tc>
+        <w:tc>
+          <w:tcPr>
+            <w:tcW w:w="3120" w:type="dxa"/>
+            <w:tcMar/>
+          </w:tcPr>
+          <w:p>
+            <w:pPr>
+              <w:pStyle w:val="Normal"/>
+              <w:rPr>
+                <w:noProof w:val="0"/>
+                <w:lang w:val="en-GB"/>
+              </w:rPr>
+            </w:pPr>
+            <w:r>
+              <w:rPr>
+                <w:noProof w:val="0"/>
+                <w:lang w:val="en-GB"/>
+              </w:rPr>
+              <w:t>We chose this method of testing because it will allow us to see if it works or not.</w:t>
+            </w:r>
+          </w:p>
+        </w:tc>
+      </w:tr>
+      <w:tr>
+        <w:tc>
+          <w:tcPr>
+            <w:tcW w:w="3120" w:type="dxa"/>
+            <w:tcMar/>
+          </w:tcPr>
+          <w:p>
+            <w:pPr>
+              <w:pStyle w:val="Normal"/>
+              <w:rPr>
+                <w:noProof w:val="0"/>
+                <w:lang w:val="en-GB"/>
+              </w:rPr>
+            </w:pPr>
+            <w:r>
+              <w:rPr>
+                <w:noProof w:val="0"/>
+                <w:lang w:val="en-GB"/>
+              </w:rPr>
+              <w:t>Allow online payment methods</w:t>
+            </w:r>
+          </w:p>
+        </w:tc>
+        <w:tc>
+          <w:tcPr>
+            <w:tcW w:w="3120" w:type="dxa"/>
+            <w:tcMar/>
+          </w:tcPr>
+          <w:p>
+            <w:pPr>
+              <w:pStyle w:val="Normal"/>
+              <w:rPr>
+                <w:noProof w:val="0"/>
+                <w:lang w:val="en-GB"/>
+              </w:rPr>
+            </w:pPr>
+            <w:r>
+              <w:rPr>
+                <w:noProof w:val="0"/>
+                <w:lang w:val="en-GB"/>
+              </w:rPr>
+              <w:t xml:space="preserve">We will make a purchase using all the online methods the </w:t>
+            </w:r>
+            <w:r>
+              <w:rPr>
+                <w:noProof w:val="0"/>
+                <w:lang w:val="en-GB"/>
+              </w:rPr>
+              <w:t>website</w:t>
+            </w:r>
+            <w:r>
+              <w:rPr>
+                <w:noProof w:val="0"/>
+                <w:lang w:val="en-GB"/>
+              </w:rPr>
+              <w:t xml:space="preserve"> will have.</w:t>
+            </w:r>
+          </w:p>
+        </w:tc>
+        <w:tc>
+          <w:tcPr>
+            <w:tcW w:w="3120" w:type="dxa"/>
+            <w:tcMar/>
+          </w:tcPr>
+          <w:p>
+            <w:pPr>
+              <w:pStyle w:val="Normal"/>
+              <w:rPr>
+                <w:noProof w:val="0"/>
+                <w:lang w:val="en-GB"/>
+              </w:rPr>
+            </w:pPr>
+            <w:r>
+              <w:rPr>
+                <w:noProof w:val="0"/>
+                <w:lang w:val="en-GB"/>
+              </w:rPr>
+              <w:t>We chose this method of testing because it lets us see if the purchase has been ma</w:t>
+            </w:r>
+            <w:r>
+              <w:rPr>
+                <w:noProof w:val="0"/>
+                <w:lang w:val="en-GB"/>
+              </w:rPr>
+              <w:t>de and if the payment has been processed and how long it takes to process.</w:t>
+            </w:r>
+          </w:p>
+        </w:tc>
+      </w:tr>
+    </w:tbl>
+    <w:p>
+      <w:pPr>
+        <w:pStyle w:val="Normal"/>
+        <w:rPr>
+          <w:noProof w:val="0"/>
+          <w:lang w:val="en-GB"/>
+        </w:rPr>
       </w:pPr>
     </w:p>
     <w:sectPr>
@@ -1083,6 +2112,32 @@
       <w:contextualSpacing xmlns:w="http://schemas.openxmlformats.org/wordprocessingml/2006/main"/>
     </w:pPr>
   </w:style>
+  <w:style xmlns:w="http://schemas.openxmlformats.org/wordprocessingml/2006/main" w:type="table" w:styleId="TableGrid">
+    <w:name xmlns:w="http://schemas.openxmlformats.org/wordprocessingml/2006/main" w:val="Table Grid"/>
+    <w:basedOn xmlns:w="http://schemas.openxmlformats.org/wordprocessingml/2006/main" w:val="TableNormal"/>
+    <w:uiPriority xmlns:w="http://schemas.openxmlformats.org/wordprocessingml/2006/main" w:val="59"/>
+    <w:rsid xmlns:w="http://schemas.openxmlformats.org/wordprocessingml/2006/main" w:val="00FB4123"/>
+    <w:pPr xmlns:w="http://schemas.openxmlformats.org/wordprocessingml/2006/main">
+      <w:spacing w:after="0" w:line="240" w:lineRule="auto"/>
+    </w:pPr>
+    <w:tblPr xmlns:w="http://schemas.openxmlformats.org/wordprocessingml/2006/main">
+      <w:tblInd w:w="0" w:type="dxa"/>
+      <w:tblBorders>
+        <w:top w:val="single" w:color="000000" w:themeColor="text1" w:sz="4" w:space="0"/>
+        <w:left w:val="single" w:color="000000" w:themeColor="text1" w:sz="4" w:space="0"/>
+        <w:bottom w:val="single" w:color="000000" w:themeColor="text1" w:sz="4" w:space="0"/>
+        <w:right w:val="single" w:color="000000" w:themeColor="text1" w:sz="4" w:space="0"/>
+        <w:insideH w:val="single" w:color="000000" w:themeColor="text1" w:sz="4" w:space="0"/>
+        <w:insideV w:val="single" w:color="000000" w:themeColor="text1" w:sz="4" w:space="0"/>
+      </w:tblBorders>
+      <w:tblCellMar>
+        <w:top w:w="0" w:type="dxa"/>
+        <w:left w:w="108" w:type="dxa"/>
+        <w:bottom w:w="0" w:type="dxa"/>
+        <w:right w:w="108" w:type="dxa"/>
+      </w:tblCellMar>
+    </w:tblPr>
+  </w:style>
 </w:styles>
 </file>
 
